--- a/Dropbox/PROJETO INTEGRADOR/Descrição do Sistema-.docx
+++ b/Dropbox/PROJETO INTEGRADOR/Descrição do Sistema-.docx
@@ -12,8 +12,6 @@
           <w:szCs w:val="36"/>
         </w:rPr>
       </w:pPr>
-      <w:bookmarkStart w:id="0" w:name="_GoBack"/>
-      <w:bookmarkEnd w:id="0"/>
     </w:p>
     <w:p>
       <w:pPr>
@@ -328,6 +326,98 @@
         <w:t>Astah</w:t>
       </w:r>
       <w:proofErr w:type="spellEnd"/>
+    </w:p>
+    <w:p>
+      <w:pPr>
+        <w:numPr>
+          <w:ilvl w:val="0"/>
+          <w:numId w:val="1"/>
+        </w:numPr>
+        <w:ind w:left="600"/>
+        <w:rPr>
+          <w:sz w:val="36"/>
+          <w:szCs w:val="36"/>
+        </w:rPr>
+      </w:pPr>
+      <w:proofErr w:type="spellStart"/>
+      <w:proofErr w:type="gramStart"/>
+      <w:r>
+        <w:rPr>
+          <w:sz w:val="36"/>
+          <w:szCs w:val="36"/>
+        </w:rPr>
+        <w:t>GitHub</w:t>
+      </w:r>
+      <w:proofErr w:type="spellEnd"/>
+      <w:proofErr w:type="gramEnd"/>
+    </w:p>
+    <w:p>
+      <w:pPr>
+        <w:numPr>
+          <w:ilvl w:val="0"/>
+          <w:numId w:val="1"/>
+        </w:numPr>
+        <w:ind w:left="600"/>
+        <w:rPr>
+          <w:sz w:val="36"/>
+          <w:szCs w:val="36"/>
+        </w:rPr>
+      </w:pPr>
+      <w:proofErr w:type="spellStart"/>
+      <w:r>
+        <w:rPr>
+          <w:sz w:val="36"/>
+          <w:szCs w:val="36"/>
+        </w:rPr>
+        <w:t>Drobox</w:t>
+      </w:r>
+      <w:proofErr w:type="spellEnd"/>
+    </w:p>
+    <w:p>
+      <w:pPr>
+        <w:numPr>
+          <w:ilvl w:val="0"/>
+          <w:numId w:val="1"/>
+        </w:numPr>
+        <w:ind w:left="600"/>
+        <w:rPr>
+          <w:sz w:val="36"/>
+          <w:szCs w:val="36"/>
+        </w:rPr>
+      </w:pPr>
+      <w:proofErr w:type="spellStart"/>
+      <w:proofErr w:type="gramStart"/>
+      <w:r>
+        <w:rPr>
+          <w:sz w:val="36"/>
+          <w:szCs w:val="36"/>
+        </w:rPr>
+        <w:t>OneDrive</w:t>
+      </w:r>
+      <w:proofErr w:type="spellEnd"/>
+      <w:proofErr w:type="gramEnd"/>
+    </w:p>
+    <w:p>
+      <w:pPr>
+        <w:numPr>
+          <w:ilvl w:val="0"/>
+          <w:numId w:val="1"/>
+        </w:numPr>
+        <w:ind w:left="600"/>
+        <w:rPr>
+          <w:sz w:val="36"/>
+          <w:szCs w:val="36"/>
+        </w:rPr>
+      </w:pPr>
+      <w:r>
+        <w:rPr>
+          <w:sz w:val="36"/>
+          <w:szCs w:val="36"/>
+        </w:rPr>
+        <w:t>Google Drive</w:t>
+      </w:r>
+      <w:bookmarkStart w:id="0" w:name="_GoBack"/>
+      <w:bookmarkEnd w:id="0"/>
     </w:p>
     <w:sectPr>
       <w:pgSz w:w="12240" w:h="15840"/>

--- a/Dropbox/PROJETO INTEGRADOR/Descrição do Sistema-.docx
+++ b/Dropbox/PROJETO INTEGRADOR/Descrição do Sistema-.docx
@@ -61,6 +61,28 @@
           <w:szCs w:val="36"/>
         </w:rPr>
       </w:pPr>
+      <w:r>
+        <w:rPr>
+          <w:sz w:val="36"/>
+          <w:szCs w:val="36"/>
+        </w:rPr>
+        <w:t>Maven</w:t>
+      </w:r>
+      <w:bookmarkStart w:id="0" w:name="_GoBack"/>
+      <w:bookmarkEnd w:id="0"/>
+    </w:p>
+    <w:p>
+      <w:pPr>
+        <w:numPr>
+          <w:ilvl w:val="0"/>
+          <w:numId w:val="1"/>
+        </w:numPr>
+        <w:ind w:left="600"/>
+        <w:rPr>
+          <w:sz w:val="36"/>
+          <w:szCs w:val="36"/>
+        </w:rPr>
+      </w:pPr>
       <w:proofErr w:type="spellStart"/>
       <w:proofErr w:type="gramStart"/>
       <w:r>
@@ -416,8 +438,6 @@
         </w:rPr>
         <w:t>Google Drive</w:t>
       </w:r>
-      <w:bookmarkStart w:id="0" w:name="_GoBack"/>
-      <w:bookmarkEnd w:id="0"/>
     </w:p>
     <w:sectPr>
       <w:pgSz w:w="12240" w:h="15840"/>

--- a/Dropbox/PROJETO INTEGRADOR/Descrição do Sistema-.docx
+++ b/Dropbox/PROJETO INTEGRADOR/Descrição do Sistema-.docx
@@ -68,376 +68,355 @@
         </w:rPr>
         <w:t>Maven</w:t>
       </w:r>
+    </w:p>
+    <w:p>
+      <w:pPr>
+        <w:numPr>
+          <w:ilvl w:val="0"/>
+          <w:numId w:val="1"/>
+        </w:numPr>
+        <w:ind w:left="600"/>
+        <w:rPr>
+          <w:sz w:val="36"/>
+          <w:szCs w:val="36"/>
+        </w:rPr>
+      </w:pPr>
+      <w:r>
+        <w:rPr>
+          <w:sz w:val="36"/>
+          <w:szCs w:val="36"/>
+        </w:rPr>
+        <w:t>JavaScript</w:t>
+      </w:r>
+    </w:p>
+    <w:p>
+      <w:pPr>
+        <w:numPr>
+          <w:ilvl w:val="0"/>
+          <w:numId w:val="1"/>
+        </w:numPr>
+        <w:ind w:left="600"/>
+        <w:rPr>
+          <w:sz w:val="36"/>
+          <w:szCs w:val="36"/>
+        </w:rPr>
+      </w:pPr>
+      <w:r>
+        <w:rPr>
+          <w:sz w:val="36"/>
+          <w:szCs w:val="36"/>
+        </w:rPr>
+        <w:t>Java</w:t>
+      </w:r>
+    </w:p>
+    <w:p>
+      <w:pPr>
+        <w:numPr>
+          <w:ilvl w:val="0"/>
+          <w:numId w:val="1"/>
+        </w:numPr>
+        <w:ind w:left="600"/>
+        <w:rPr>
+          <w:sz w:val="36"/>
+          <w:szCs w:val="36"/>
+        </w:rPr>
+      </w:pPr>
+      <w:r>
+        <w:rPr>
+          <w:sz w:val="36"/>
+          <w:szCs w:val="36"/>
+        </w:rPr>
+        <w:t>xhtml</w:t>
+      </w:r>
+    </w:p>
+    <w:p>
+      <w:pPr>
+        <w:numPr>
+          <w:ilvl w:val="0"/>
+          <w:numId w:val="1"/>
+        </w:numPr>
+        <w:ind w:left="600"/>
+        <w:rPr>
+          <w:sz w:val="36"/>
+          <w:szCs w:val="36"/>
+        </w:rPr>
+      </w:pPr>
+      <w:r>
+        <w:rPr>
+          <w:sz w:val="36"/>
+          <w:szCs w:val="36"/>
+        </w:rPr>
+        <w:t>JSF</w:t>
+      </w:r>
+    </w:p>
+    <w:p>
+      <w:pPr>
+        <w:numPr>
+          <w:ilvl w:val="0"/>
+          <w:numId w:val="1"/>
+        </w:numPr>
+        <w:ind w:left="600"/>
+        <w:rPr>
+          <w:sz w:val="36"/>
+          <w:szCs w:val="36"/>
+        </w:rPr>
+      </w:pPr>
+      <w:r>
+        <w:rPr>
+          <w:sz w:val="36"/>
+          <w:szCs w:val="36"/>
+        </w:rPr>
+        <w:t>PrimeFaces</w:t>
+      </w:r>
+    </w:p>
+    <w:p>
+      <w:pPr>
+        <w:numPr>
+          <w:ilvl w:val="0"/>
+          <w:numId w:val="1"/>
+        </w:numPr>
+        <w:ind w:left="600"/>
+        <w:rPr>
+          <w:sz w:val="36"/>
+          <w:szCs w:val="36"/>
+        </w:rPr>
+      </w:pPr>
+      <w:r>
+        <w:rPr>
+          <w:sz w:val="36"/>
+          <w:szCs w:val="36"/>
+        </w:rPr>
+        <w:t>Hibernate</w:t>
+      </w:r>
+    </w:p>
+    <w:p>
+      <w:pPr>
+        <w:numPr>
+          <w:ilvl w:val="0"/>
+          <w:numId w:val="1"/>
+        </w:numPr>
+        <w:ind w:left="600"/>
+        <w:rPr>
+          <w:sz w:val="36"/>
+          <w:szCs w:val="36"/>
+        </w:rPr>
+      </w:pPr>
+      <w:r>
+        <w:rPr>
+          <w:sz w:val="36"/>
+          <w:szCs w:val="36"/>
+        </w:rPr>
+        <w:t>Apache Tomcat</w:t>
+      </w:r>
+    </w:p>
+    <w:p>
+      <w:pPr>
+        <w:numPr>
+          <w:ilvl w:val="0"/>
+          <w:numId w:val="1"/>
+        </w:numPr>
+        <w:ind w:left="600"/>
+        <w:rPr>
+          <w:sz w:val="36"/>
+          <w:szCs w:val="36"/>
+        </w:rPr>
+      </w:pPr>
+      <w:r>
+        <w:rPr>
+          <w:sz w:val="36"/>
+          <w:szCs w:val="36"/>
+        </w:rPr>
+        <w:t>Msql</w:t>
+      </w:r>
+    </w:p>
+    <w:p>
+      <w:pPr>
+        <w:numPr>
+          <w:ilvl w:val="0"/>
+          <w:numId w:val="1"/>
+        </w:numPr>
+        <w:ind w:left="600"/>
+        <w:rPr>
+          <w:sz w:val="36"/>
+          <w:szCs w:val="36"/>
+        </w:rPr>
+      </w:pPr>
+      <w:r>
+        <w:rPr>
+          <w:sz w:val="36"/>
+          <w:szCs w:val="36"/>
+        </w:rPr>
+        <w:t>Netbeans</w:t>
+      </w:r>
+    </w:p>
+    <w:p>
+      <w:pPr>
+        <w:numPr>
+          <w:ilvl w:val="0"/>
+          <w:numId w:val="1"/>
+        </w:numPr>
+        <w:ind w:left="600"/>
+        <w:rPr>
+          <w:sz w:val="36"/>
+          <w:szCs w:val="36"/>
+        </w:rPr>
+      </w:pPr>
+      <w:r>
+        <w:rPr>
+          <w:sz w:val="36"/>
+          <w:szCs w:val="36"/>
+        </w:rPr>
+        <w:t>Corel Draw</w:t>
+      </w:r>
+    </w:p>
+    <w:p>
+      <w:pPr>
+        <w:numPr>
+          <w:ilvl w:val="0"/>
+          <w:numId w:val="1"/>
+        </w:numPr>
+        <w:ind w:left="600"/>
+        <w:rPr>
+          <w:sz w:val="36"/>
+          <w:szCs w:val="36"/>
+        </w:rPr>
+      </w:pPr>
+      <w:r>
+        <w:rPr>
+          <w:sz w:val="36"/>
+          <w:szCs w:val="36"/>
+        </w:rPr>
+        <w:t>Pencil Project</w:t>
+      </w:r>
+    </w:p>
+    <w:p>
+      <w:pPr>
+        <w:numPr>
+          <w:ilvl w:val="0"/>
+          <w:numId w:val="1"/>
+        </w:numPr>
+        <w:ind w:left="600"/>
+        <w:rPr>
+          <w:sz w:val="36"/>
+          <w:szCs w:val="36"/>
+        </w:rPr>
+      </w:pPr>
+      <w:r>
+        <w:rPr>
+          <w:sz w:val="36"/>
+          <w:szCs w:val="36"/>
+        </w:rPr>
+        <w:t>Astah</w:t>
+      </w:r>
+    </w:p>
+    <w:p>
+      <w:pPr>
+        <w:numPr>
+          <w:ilvl w:val="0"/>
+          <w:numId w:val="1"/>
+        </w:numPr>
+        <w:ind w:left="600"/>
+        <w:rPr>
+          <w:sz w:val="36"/>
+          <w:szCs w:val="36"/>
+        </w:rPr>
+      </w:pPr>
+      <w:r>
+        <w:rPr>
+          <w:sz w:val="36"/>
+          <w:szCs w:val="36"/>
+        </w:rPr>
+        <w:t>GitHub</w:t>
+      </w:r>
+    </w:p>
+    <w:p>
+      <w:pPr>
+        <w:numPr>
+          <w:ilvl w:val="0"/>
+          <w:numId w:val="1"/>
+        </w:numPr>
+        <w:ind w:left="600"/>
+        <w:rPr>
+          <w:sz w:val="36"/>
+          <w:szCs w:val="36"/>
+        </w:rPr>
+      </w:pPr>
+      <w:r>
+        <w:rPr>
+          <w:sz w:val="36"/>
+          <w:szCs w:val="36"/>
+        </w:rPr>
+        <w:t>Drobox</w:t>
+      </w:r>
+    </w:p>
+    <w:p>
+      <w:pPr>
+        <w:numPr>
+          <w:ilvl w:val="0"/>
+          <w:numId w:val="1"/>
+        </w:numPr>
+        <w:ind w:left="600"/>
+        <w:rPr>
+          <w:sz w:val="36"/>
+          <w:szCs w:val="36"/>
+        </w:rPr>
+      </w:pPr>
+      <w:r>
+        <w:rPr>
+          <w:sz w:val="36"/>
+          <w:szCs w:val="36"/>
+        </w:rPr>
+        <w:t>OneDrive</w:t>
+      </w:r>
+    </w:p>
+    <w:p>
+      <w:pPr>
+        <w:numPr>
+          <w:ilvl w:val="0"/>
+          <w:numId w:val="1"/>
+        </w:numPr>
+        <w:ind w:left="600"/>
+        <w:rPr>
+          <w:sz w:val="36"/>
+          <w:szCs w:val="36"/>
+        </w:rPr>
+      </w:pPr>
+      <w:r>
+        <w:rPr>
+          <w:sz w:val="36"/>
+          <w:szCs w:val="36"/>
+        </w:rPr>
+        <w:t>Google Drive</w:t>
+      </w:r>
+    </w:p>
+    <w:p>
+      <w:pPr>
+        <w:numPr>
+          <w:ilvl w:val="0"/>
+          <w:numId w:val="1"/>
+        </w:numPr>
+        <w:ind w:left="600"/>
+        <w:rPr>
+          <w:sz w:val="36"/>
+          <w:szCs w:val="36"/>
+        </w:rPr>
+      </w:pPr>
+      <w:r>
+        <w:rPr>
+          <w:sz w:val="36"/>
+          <w:szCs w:val="36"/>
+        </w:rPr>
+        <w:t>JUnit</w:t>
+      </w:r>
+      <w:r>
+        <w:rPr>
+          <w:sz w:val="36"/>
+          <w:szCs w:val="36"/>
+        </w:rPr>
+        <w:t xml:space="preserve"> </w:t>
+      </w:r>
       <w:bookmarkStart w:id="0" w:name="_GoBack"/>
       <w:bookmarkEnd w:id="0"/>
-    </w:p>
-    <w:p>
-      <w:pPr>
-        <w:numPr>
-          <w:ilvl w:val="0"/>
-          <w:numId w:val="1"/>
-        </w:numPr>
-        <w:ind w:left="600"/>
-        <w:rPr>
-          <w:sz w:val="36"/>
-          <w:szCs w:val="36"/>
-        </w:rPr>
-      </w:pPr>
-      <w:proofErr w:type="spellStart"/>
-      <w:proofErr w:type="gramStart"/>
-      <w:r>
-        <w:rPr>
-          <w:sz w:val="36"/>
-          <w:szCs w:val="36"/>
-        </w:rPr>
-        <w:t>JavaScript</w:t>
-      </w:r>
-      <w:proofErr w:type="spellEnd"/>
-      <w:proofErr w:type="gramEnd"/>
-    </w:p>
-    <w:p>
-      <w:pPr>
-        <w:numPr>
-          <w:ilvl w:val="0"/>
-          <w:numId w:val="1"/>
-        </w:numPr>
-        <w:ind w:left="600"/>
-        <w:rPr>
-          <w:sz w:val="36"/>
-          <w:szCs w:val="36"/>
-        </w:rPr>
-      </w:pPr>
-      <w:r>
-        <w:rPr>
-          <w:sz w:val="36"/>
-          <w:szCs w:val="36"/>
-        </w:rPr>
-        <w:t>Java</w:t>
-      </w:r>
-    </w:p>
-    <w:p>
-      <w:pPr>
-        <w:numPr>
-          <w:ilvl w:val="0"/>
-          <w:numId w:val="1"/>
-        </w:numPr>
-        <w:ind w:left="600"/>
-        <w:rPr>
-          <w:sz w:val="36"/>
-          <w:szCs w:val="36"/>
-        </w:rPr>
-      </w:pPr>
-      <w:proofErr w:type="spellStart"/>
-      <w:proofErr w:type="gramStart"/>
-      <w:r>
-        <w:rPr>
-          <w:sz w:val="36"/>
-          <w:szCs w:val="36"/>
-        </w:rPr>
-        <w:t>xhtml</w:t>
-      </w:r>
-      <w:proofErr w:type="spellEnd"/>
-      <w:proofErr w:type="gramEnd"/>
-    </w:p>
-    <w:p>
-      <w:pPr>
-        <w:numPr>
-          <w:ilvl w:val="0"/>
-          <w:numId w:val="1"/>
-        </w:numPr>
-        <w:ind w:left="600"/>
-        <w:rPr>
-          <w:sz w:val="36"/>
-          <w:szCs w:val="36"/>
-        </w:rPr>
-      </w:pPr>
-      <w:r>
-        <w:rPr>
-          <w:sz w:val="36"/>
-          <w:szCs w:val="36"/>
-        </w:rPr>
-        <w:t>JSF</w:t>
-      </w:r>
-    </w:p>
-    <w:p>
-      <w:pPr>
-        <w:numPr>
-          <w:ilvl w:val="0"/>
-          <w:numId w:val="1"/>
-        </w:numPr>
-        <w:ind w:left="600"/>
-        <w:rPr>
-          <w:sz w:val="36"/>
-          <w:szCs w:val="36"/>
-        </w:rPr>
-      </w:pPr>
-      <w:proofErr w:type="spellStart"/>
-      <w:proofErr w:type="gramStart"/>
-      <w:r>
-        <w:rPr>
-          <w:sz w:val="36"/>
-          <w:szCs w:val="36"/>
-        </w:rPr>
-        <w:t>PrimeFaces</w:t>
-      </w:r>
-      <w:proofErr w:type="spellEnd"/>
-      <w:proofErr w:type="gramEnd"/>
-    </w:p>
-    <w:p>
-      <w:pPr>
-        <w:numPr>
-          <w:ilvl w:val="0"/>
-          <w:numId w:val="1"/>
-        </w:numPr>
-        <w:ind w:left="600"/>
-        <w:rPr>
-          <w:sz w:val="36"/>
-          <w:szCs w:val="36"/>
-        </w:rPr>
-      </w:pPr>
-      <w:proofErr w:type="spellStart"/>
-      <w:r>
-        <w:rPr>
-          <w:sz w:val="36"/>
-          <w:szCs w:val="36"/>
-        </w:rPr>
-        <w:t>Hibernate</w:t>
-      </w:r>
-      <w:proofErr w:type="spellEnd"/>
-    </w:p>
-    <w:p>
-      <w:pPr>
-        <w:numPr>
-          <w:ilvl w:val="0"/>
-          <w:numId w:val="1"/>
-        </w:numPr>
-        <w:ind w:left="600"/>
-        <w:rPr>
-          <w:sz w:val="36"/>
-          <w:szCs w:val="36"/>
-        </w:rPr>
-      </w:pPr>
-      <w:r>
-        <w:rPr>
-          <w:sz w:val="36"/>
-          <w:szCs w:val="36"/>
-        </w:rPr>
-        <w:t xml:space="preserve">Apache </w:t>
-      </w:r>
-      <w:proofErr w:type="spellStart"/>
-      <w:r>
-        <w:rPr>
-          <w:sz w:val="36"/>
-          <w:szCs w:val="36"/>
-        </w:rPr>
-        <w:t>Tomcat</w:t>
-      </w:r>
-      <w:proofErr w:type="spellEnd"/>
-    </w:p>
-    <w:p>
-      <w:pPr>
-        <w:numPr>
-          <w:ilvl w:val="0"/>
-          <w:numId w:val="1"/>
-        </w:numPr>
-        <w:ind w:left="600"/>
-        <w:rPr>
-          <w:sz w:val="36"/>
-          <w:szCs w:val="36"/>
-        </w:rPr>
-      </w:pPr>
-      <w:proofErr w:type="spellStart"/>
-      <w:r>
-        <w:rPr>
-          <w:sz w:val="36"/>
-          <w:szCs w:val="36"/>
-        </w:rPr>
-        <w:t>Msql</w:t>
-      </w:r>
-      <w:proofErr w:type="spellEnd"/>
-    </w:p>
-    <w:p>
-      <w:pPr>
-        <w:numPr>
-          <w:ilvl w:val="0"/>
-          <w:numId w:val="1"/>
-        </w:numPr>
-        <w:ind w:left="600"/>
-        <w:rPr>
-          <w:sz w:val="36"/>
-          <w:szCs w:val="36"/>
-        </w:rPr>
-      </w:pPr>
-      <w:proofErr w:type="spellStart"/>
-      <w:r>
-        <w:rPr>
-          <w:sz w:val="36"/>
-          <w:szCs w:val="36"/>
-        </w:rPr>
-        <w:t>Netbeans</w:t>
-      </w:r>
-      <w:proofErr w:type="spellEnd"/>
-    </w:p>
-    <w:p>
-      <w:pPr>
-        <w:numPr>
-          <w:ilvl w:val="0"/>
-          <w:numId w:val="1"/>
-        </w:numPr>
-        <w:ind w:left="600"/>
-        <w:rPr>
-          <w:sz w:val="36"/>
-          <w:szCs w:val="36"/>
-        </w:rPr>
-      </w:pPr>
-      <w:r>
-        <w:rPr>
-          <w:sz w:val="36"/>
-          <w:szCs w:val="36"/>
-        </w:rPr>
-        <w:t>Corel Draw</w:t>
-      </w:r>
-    </w:p>
-    <w:p>
-      <w:pPr>
-        <w:numPr>
-          <w:ilvl w:val="0"/>
-          <w:numId w:val="1"/>
-        </w:numPr>
-        <w:ind w:left="600"/>
-        <w:rPr>
-          <w:sz w:val="36"/>
-          <w:szCs w:val="36"/>
-        </w:rPr>
-      </w:pPr>
-      <w:proofErr w:type="spellStart"/>
-      <w:r>
-        <w:rPr>
-          <w:sz w:val="36"/>
-          <w:szCs w:val="36"/>
-        </w:rPr>
-        <w:t>Pencil</w:t>
-      </w:r>
-      <w:proofErr w:type="spellEnd"/>
-      <w:r>
-        <w:rPr>
-          <w:sz w:val="36"/>
-          <w:szCs w:val="36"/>
-        </w:rPr>
-        <w:t xml:space="preserve"> Project</w:t>
-      </w:r>
-    </w:p>
-    <w:p>
-      <w:pPr>
-        <w:numPr>
-          <w:ilvl w:val="0"/>
-          <w:numId w:val="1"/>
-        </w:numPr>
-        <w:ind w:left="600"/>
-        <w:rPr>
-          <w:sz w:val="36"/>
-          <w:szCs w:val="36"/>
-        </w:rPr>
-      </w:pPr>
-      <w:proofErr w:type="spellStart"/>
-      <w:r>
-        <w:rPr>
-          <w:sz w:val="36"/>
-          <w:szCs w:val="36"/>
-        </w:rPr>
-        <w:t>Astah</w:t>
-      </w:r>
-      <w:proofErr w:type="spellEnd"/>
-    </w:p>
-    <w:p>
-      <w:pPr>
-        <w:numPr>
-          <w:ilvl w:val="0"/>
-          <w:numId w:val="1"/>
-        </w:numPr>
-        <w:ind w:left="600"/>
-        <w:rPr>
-          <w:sz w:val="36"/>
-          <w:szCs w:val="36"/>
-        </w:rPr>
-      </w:pPr>
-      <w:proofErr w:type="spellStart"/>
-      <w:proofErr w:type="gramStart"/>
-      <w:r>
-        <w:rPr>
-          <w:sz w:val="36"/>
-          <w:szCs w:val="36"/>
-        </w:rPr>
-        <w:t>GitHub</w:t>
-      </w:r>
-      <w:proofErr w:type="spellEnd"/>
-      <w:proofErr w:type="gramEnd"/>
-    </w:p>
-    <w:p>
-      <w:pPr>
-        <w:numPr>
-          <w:ilvl w:val="0"/>
-          <w:numId w:val="1"/>
-        </w:numPr>
-        <w:ind w:left="600"/>
-        <w:rPr>
-          <w:sz w:val="36"/>
-          <w:szCs w:val="36"/>
-        </w:rPr>
-      </w:pPr>
-      <w:proofErr w:type="spellStart"/>
-      <w:r>
-        <w:rPr>
-          <w:sz w:val="36"/>
-          <w:szCs w:val="36"/>
-        </w:rPr>
-        <w:t>Drobox</w:t>
-      </w:r>
-      <w:proofErr w:type="spellEnd"/>
-    </w:p>
-    <w:p>
-      <w:pPr>
-        <w:numPr>
-          <w:ilvl w:val="0"/>
-          <w:numId w:val="1"/>
-        </w:numPr>
-        <w:ind w:left="600"/>
-        <w:rPr>
-          <w:sz w:val="36"/>
-          <w:szCs w:val="36"/>
-        </w:rPr>
-      </w:pPr>
-      <w:proofErr w:type="spellStart"/>
-      <w:proofErr w:type="gramStart"/>
-      <w:r>
-        <w:rPr>
-          <w:sz w:val="36"/>
-          <w:szCs w:val="36"/>
-        </w:rPr>
-        <w:t>OneDrive</w:t>
-      </w:r>
-      <w:proofErr w:type="spellEnd"/>
-      <w:proofErr w:type="gramEnd"/>
-    </w:p>
-    <w:p>
-      <w:pPr>
-        <w:numPr>
-          <w:ilvl w:val="0"/>
-          <w:numId w:val="1"/>
-        </w:numPr>
-        <w:ind w:left="600"/>
-        <w:rPr>
-          <w:sz w:val="36"/>
-          <w:szCs w:val="36"/>
-        </w:rPr>
-      </w:pPr>
-      <w:r>
-        <w:rPr>
-          <w:sz w:val="36"/>
-          <w:szCs w:val="36"/>
-        </w:rPr>
-        <w:t>Google Drive</w:t>
-      </w:r>
     </w:p>
     <w:sectPr>
       <w:pgSz w:w="12240" w:h="15840"/>
